--- a/Documentaion, Presentation and Table for Quality Assurance tests/Documentation .docx
+++ b/Documentaion, Presentation and Table for Quality Assurance tests/Documentation .docx
@@ -246,7 +246,7 @@
         </w:tabs>
         <w:spacing w:line="600" w:lineRule="auto"/>
         <w:rPr>
-          <w:rFonts w:ascii="Century Gothic" w:hAnsi="Century Gothic"/>
+          <w:rFonts w:ascii="Arial" w:hAnsi="Arial" w:cs="Arial"/>
           <w:noProof/>
           <w:sz w:val="32"/>
           <w:szCs w:val="32"/>
@@ -255,7 +255,7 @@
       </w:pPr>
       <w:r>
         <w:rPr>
-          <w:rFonts w:ascii="Century Gothic" w:hAnsi="Century Gothic"/>
+          <w:rFonts w:ascii="Arial" w:hAnsi="Arial" w:cs="Arial"/>
           <w:sz w:val="32"/>
           <w:szCs w:val="32"/>
         </w:rPr>
@@ -263,7 +263,7 @@
       </w:r>
       <w:r>
         <w:rPr>
-          <w:rFonts w:ascii="Century Gothic" w:hAnsi="Century Gothic"/>
+          <w:rFonts w:ascii="Arial" w:hAnsi="Arial" w:cs="Arial"/>
           <w:sz w:val="32"/>
           <w:szCs w:val="32"/>
         </w:rPr>
@@ -271,7 +271,7 @@
       </w:r>
       <w:r>
         <w:rPr>
-          <w:rFonts w:ascii="Century Gothic" w:hAnsi="Century Gothic"/>
+          <w:rFonts w:ascii="Arial" w:hAnsi="Arial" w:cs="Arial"/>
           <w:sz w:val="32"/>
           <w:szCs w:val="32"/>
         </w:rPr>
@@ -281,7 +281,7 @@
         <w:r>
           <w:rPr>
             <w:rStyle w:val="Hyperlink"/>
-            <w:rFonts w:ascii="Century Gothic" w:hAnsi="Century Gothic"/>
+            <w:rFonts w:ascii="Arial" w:hAnsi="Arial" w:cs="Arial"/>
             <w:b/>
             <w:bCs/>
             <w:noProof/>
@@ -293,7 +293,7 @@
         </w:r>
         <w:r>
           <w:rPr>
-            <w:rFonts w:ascii="Century Gothic" w:hAnsi="Century Gothic"/>
+            <w:rFonts w:ascii="Arial" w:hAnsi="Arial" w:cs="Arial"/>
             <w:b/>
             <w:bCs/>
             <w:noProof/>
@@ -307,7 +307,7 @@
         <w:r>
           <w:rPr>
             <w:rStyle w:val="Hyperlink"/>
-            <w:rFonts w:ascii="Century Gothic" w:hAnsi="Century Gothic"/>
+            <w:rFonts w:ascii="Arial" w:hAnsi="Arial" w:cs="Arial"/>
             <w:b/>
             <w:bCs/>
             <w:noProof/>
@@ -320,7 +320,7 @@
         </w:r>
         <w:r>
           <w:rPr>
-            <w:rFonts w:ascii="Century Gothic" w:hAnsi="Century Gothic"/>
+            <w:rFonts w:ascii="Arial" w:hAnsi="Arial" w:cs="Arial"/>
             <w:noProof/>
             <w:webHidden/>
             <w:sz w:val="32"/>
@@ -330,7 +330,7 @@
         </w:r>
         <w:r>
           <w:rPr>
-            <w:rFonts w:ascii="Century Gothic" w:hAnsi="Century Gothic"/>
+            <w:rFonts w:ascii="Arial" w:hAnsi="Arial" w:cs="Arial"/>
             <w:noProof/>
             <w:webHidden/>
             <w:sz w:val="32"/>
@@ -340,7 +340,7 @@
         </w:r>
         <w:r>
           <w:rPr>
-            <w:rFonts w:ascii="Century Gothic" w:hAnsi="Century Gothic"/>
+            <w:rFonts w:ascii="Arial" w:hAnsi="Arial" w:cs="Arial"/>
             <w:noProof/>
             <w:webHidden/>
             <w:sz w:val="32"/>
@@ -350,7 +350,7 @@
         </w:r>
         <w:r>
           <w:rPr>
-            <w:rFonts w:ascii="Century Gothic" w:hAnsi="Century Gothic"/>
+            <w:rFonts w:ascii="Arial" w:hAnsi="Arial" w:cs="Arial"/>
             <w:noProof/>
             <w:webHidden/>
             <w:sz w:val="32"/>
@@ -359,7 +359,7 @@
         </w:r>
         <w:r>
           <w:rPr>
-            <w:rFonts w:ascii="Century Gothic" w:hAnsi="Century Gothic"/>
+            <w:rFonts w:ascii="Arial" w:hAnsi="Arial" w:cs="Arial"/>
             <w:noProof/>
             <w:webHidden/>
             <w:sz w:val="32"/>
@@ -369,7 +369,7 @@
         </w:r>
         <w:r>
           <w:rPr>
-            <w:rFonts w:ascii="Century Gothic" w:hAnsi="Century Gothic"/>
+            <w:rFonts w:ascii="Arial" w:hAnsi="Arial" w:cs="Arial"/>
             <w:noProof/>
             <w:webHidden/>
             <w:sz w:val="32"/>
@@ -379,7 +379,7 @@
         </w:r>
         <w:r>
           <w:rPr>
-            <w:rFonts w:ascii="Century Gothic" w:hAnsi="Century Gothic"/>
+            <w:rFonts w:ascii="Arial" w:hAnsi="Arial" w:cs="Arial"/>
             <w:noProof/>
             <w:webHidden/>
             <w:sz w:val="32"/>
@@ -398,7 +398,7 @@
         </w:tabs>
         <w:spacing w:line="600" w:lineRule="auto"/>
         <w:rPr>
-          <w:rFonts w:ascii="Century Gothic" w:hAnsi="Century Gothic"/>
+          <w:rFonts w:ascii="Arial" w:hAnsi="Arial" w:cs="Arial"/>
           <w:noProof/>
           <w:sz w:val="32"/>
           <w:szCs w:val="32"/>
@@ -409,7 +409,7 @@
         <w:r>
           <w:rPr>
             <w:rStyle w:val="Hyperlink"/>
-            <w:rFonts w:ascii="Century Gothic" w:hAnsi="Century Gothic"/>
+            <w:rFonts w:ascii="Arial" w:hAnsi="Arial" w:cs="Arial"/>
             <w:b/>
             <w:bCs/>
             <w:noProof/>
@@ -421,7 +421,7 @@
         </w:r>
         <w:r>
           <w:rPr>
-            <w:rFonts w:ascii="Century Gothic" w:hAnsi="Century Gothic"/>
+            <w:rFonts w:ascii="Arial" w:hAnsi="Arial" w:cs="Arial"/>
             <w:noProof/>
             <w:color w:val="365F91" w:themeColor="accent1" w:themeShade="BF"/>
             <w:sz w:val="32"/>
@@ -433,7 +433,7 @@
         <w:r>
           <w:rPr>
             <w:rStyle w:val="Hyperlink"/>
-            <w:rFonts w:ascii="Century Gothic" w:hAnsi="Century Gothic"/>
+            <w:rFonts w:ascii="Arial" w:hAnsi="Arial" w:cs="Arial"/>
             <w:b/>
             <w:bCs/>
             <w:noProof/>
@@ -446,7 +446,7 @@
         </w:r>
         <w:r>
           <w:rPr>
-            <w:rFonts w:ascii="Century Gothic" w:hAnsi="Century Gothic"/>
+            <w:rFonts w:ascii="Arial" w:hAnsi="Arial" w:cs="Arial"/>
             <w:noProof/>
             <w:webHidden/>
             <w:sz w:val="32"/>
@@ -456,7 +456,7 @@
         </w:r>
         <w:r>
           <w:rPr>
-            <w:rFonts w:ascii="Century Gothic" w:hAnsi="Century Gothic"/>
+            <w:rFonts w:ascii="Arial" w:hAnsi="Arial" w:cs="Arial"/>
             <w:noProof/>
             <w:webHidden/>
             <w:sz w:val="32"/>
@@ -466,7 +466,7 @@
         </w:r>
         <w:r>
           <w:rPr>
-            <w:rFonts w:ascii="Century Gothic" w:hAnsi="Century Gothic"/>
+            <w:rFonts w:ascii="Arial" w:hAnsi="Arial" w:cs="Arial"/>
             <w:noProof/>
             <w:webHidden/>
             <w:sz w:val="32"/>
@@ -476,7 +476,7 @@
         </w:r>
         <w:r>
           <w:rPr>
-            <w:rFonts w:ascii="Century Gothic" w:hAnsi="Century Gothic"/>
+            <w:rFonts w:ascii="Arial" w:hAnsi="Arial" w:cs="Arial"/>
             <w:noProof/>
             <w:webHidden/>
             <w:sz w:val="32"/>
@@ -485,7 +485,7 @@
         </w:r>
         <w:r>
           <w:rPr>
-            <w:rFonts w:ascii="Century Gothic" w:hAnsi="Century Gothic"/>
+            <w:rFonts w:ascii="Arial" w:hAnsi="Arial" w:cs="Arial"/>
             <w:noProof/>
             <w:webHidden/>
             <w:sz w:val="32"/>
@@ -495,7 +495,7 @@
         </w:r>
         <w:r>
           <w:rPr>
-            <w:rFonts w:ascii="Century Gothic" w:hAnsi="Century Gothic"/>
+            <w:rFonts w:ascii="Arial" w:hAnsi="Arial" w:cs="Arial"/>
             <w:noProof/>
             <w:webHidden/>
             <w:sz w:val="32"/>
@@ -505,7 +505,7 @@
         </w:r>
         <w:r>
           <w:rPr>
-            <w:rFonts w:ascii="Century Gothic" w:hAnsi="Century Gothic"/>
+            <w:rFonts w:ascii="Arial" w:hAnsi="Arial" w:cs="Arial"/>
             <w:noProof/>
             <w:webHidden/>
             <w:sz w:val="32"/>
@@ -524,7 +524,7 @@
         </w:tabs>
         <w:spacing w:line="600" w:lineRule="auto"/>
         <w:rPr>
-          <w:rFonts w:ascii="Century Gothic" w:hAnsi="Century Gothic"/>
+          <w:rFonts w:ascii="Arial" w:hAnsi="Arial" w:cs="Arial"/>
           <w:noProof/>
           <w:sz w:val="32"/>
           <w:szCs w:val="32"/>
@@ -535,7 +535,7 @@
         <w:r>
           <w:rPr>
             <w:rStyle w:val="Hyperlink"/>
-            <w:rFonts w:ascii="Century Gothic" w:hAnsi="Century Gothic"/>
+            <w:rFonts w:ascii="Arial" w:hAnsi="Arial" w:cs="Arial"/>
             <w:noProof/>
             <w:sz w:val="32"/>
             <w:szCs w:val="32"/>
@@ -544,7 +544,7 @@
         </w:r>
         <w:r>
           <w:rPr>
-            <w:rFonts w:ascii="Century Gothic" w:hAnsi="Century Gothic"/>
+            <w:rFonts w:ascii="Arial" w:hAnsi="Arial" w:cs="Arial"/>
             <w:noProof/>
             <w:sz w:val="32"/>
             <w:szCs w:val="32"/>
@@ -555,7 +555,7 @@
         <w:r>
           <w:rPr>
             <w:rStyle w:val="Hyperlink"/>
-            <w:rFonts w:ascii="Century Gothic" w:hAnsi="Century Gothic"/>
+            <w:rFonts w:ascii="Arial" w:hAnsi="Arial" w:cs="Arial"/>
             <w:noProof/>
             <w:sz w:val="32"/>
             <w:szCs w:val="32"/>
@@ -565,7 +565,7 @@
         </w:r>
         <w:r>
           <w:rPr>
-            <w:rFonts w:ascii="Century Gothic" w:hAnsi="Century Gothic"/>
+            <w:rFonts w:ascii="Arial" w:hAnsi="Arial" w:cs="Arial"/>
             <w:noProof/>
             <w:webHidden/>
             <w:sz w:val="32"/>
@@ -575,7 +575,7 @@
         </w:r>
         <w:r>
           <w:rPr>
-            <w:rFonts w:ascii="Century Gothic" w:hAnsi="Century Gothic"/>
+            <w:rFonts w:ascii="Arial" w:hAnsi="Arial" w:cs="Arial"/>
             <w:noProof/>
             <w:webHidden/>
             <w:sz w:val="32"/>
@@ -585,7 +585,7 @@
         </w:r>
         <w:r>
           <w:rPr>
-            <w:rFonts w:ascii="Century Gothic" w:hAnsi="Century Gothic"/>
+            <w:rFonts w:ascii="Arial" w:hAnsi="Arial" w:cs="Arial"/>
             <w:noProof/>
             <w:webHidden/>
             <w:sz w:val="32"/>
@@ -595,7 +595,7 @@
         </w:r>
         <w:r>
           <w:rPr>
-            <w:rFonts w:ascii="Century Gothic" w:hAnsi="Century Gothic"/>
+            <w:rFonts w:ascii="Arial" w:hAnsi="Arial" w:cs="Arial"/>
             <w:noProof/>
             <w:webHidden/>
             <w:sz w:val="32"/>
@@ -604,7 +604,7 @@
         </w:r>
         <w:r>
           <w:rPr>
-            <w:rFonts w:ascii="Century Gothic" w:hAnsi="Century Gothic"/>
+            <w:rFonts w:ascii="Arial" w:hAnsi="Arial" w:cs="Arial"/>
             <w:noProof/>
             <w:webHidden/>
             <w:sz w:val="32"/>
@@ -614,7 +614,7 @@
         </w:r>
         <w:r>
           <w:rPr>
-            <w:rFonts w:ascii="Century Gothic" w:hAnsi="Century Gothic"/>
+            <w:rFonts w:ascii="Arial" w:hAnsi="Arial" w:cs="Arial"/>
             <w:noProof/>
             <w:webHidden/>
             <w:sz w:val="32"/>
@@ -624,7 +624,7 @@
         </w:r>
         <w:r>
           <w:rPr>
-            <w:rFonts w:ascii="Century Gothic" w:hAnsi="Century Gothic"/>
+            <w:rFonts w:ascii="Arial" w:hAnsi="Arial" w:cs="Arial"/>
             <w:noProof/>
             <w:webHidden/>
             <w:sz w:val="32"/>
@@ -643,7 +643,7 @@
         </w:tabs>
         <w:spacing w:line="600" w:lineRule="auto"/>
         <w:rPr>
-          <w:rFonts w:ascii="Century Gothic" w:hAnsi="Century Gothic"/>
+          <w:rFonts w:ascii="Arial" w:hAnsi="Arial" w:cs="Arial"/>
           <w:noProof/>
           <w:sz w:val="32"/>
           <w:szCs w:val="32"/>
@@ -654,7 +654,7 @@
         <w:r>
           <w:rPr>
             <w:rStyle w:val="Hyperlink"/>
-            <w:rFonts w:ascii="Century Gothic" w:hAnsi="Century Gothic"/>
+            <w:rFonts w:ascii="Arial" w:hAnsi="Arial" w:cs="Arial"/>
             <w:noProof/>
             <w:sz w:val="32"/>
             <w:szCs w:val="32"/>
@@ -663,7 +663,7 @@
         </w:r>
         <w:r>
           <w:rPr>
-            <w:rFonts w:ascii="Century Gothic" w:hAnsi="Century Gothic"/>
+            <w:rFonts w:ascii="Arial" w:hAnsi="Arial" w:cs="Arial"/>
             <w:noProof/>
             <w:sz w:val="32"/>
             <w:szCs w:val="32"/>
@@ -674,7 +674,7 @@
         <w:r>
           <w:rPr>
             <w:rStyle w:val="Hyperlink"/>
-            <w:rFonts w:ascii="Century Gothic" w:hAnsi="Century Gothic"/>
+            <w:rFonts w:ascii="Arial" w:hAnsi="Arial" w:cs="Arial"/>
             <w:noProof/>
             <w:sz w:val="32"/>
             <w:szCs w:val="32"/>
@@ -684,7 +684,7 @@
         </w:r>
         <w:r>
           <w:rPr>
-            <w:rFonts w:ascii="Century Gothic" w:hAnsi="Century Gothic"/>
+            <w:rFonts w:ascii="Arial" w:hAnsi="Arial" w:cs="Arial"/>
             <w:noProof/>
             <w:webHidden/>
             <w:sz w:val="32"/>
@@ -694,7 +694,7 @@
         </w:r>
         <w:r>
           <w:rPr>
-            <w:rFonts w:ascii="Century Gothic" w:hAnsi="Century Gothic"/>
+            <w:rFonts w:ascii="Arial" w:hAnsi="Arial" w:cs="Arial"/>
             <w:noProof/>
             <w:webHidden/>
             <w:sz w:val="32"/>
@@ -704,7 +704,7 @@
         </w:r>
         <w:r>
           <w:rPr>
-            <w:rFonts w:ascii="Century Gothic" w:hAnsi="Century Gothic"/>
+            <w:rFonts w:ascii="Arial" w:hAnsi="Arial" w:cs="Arial"/>
             <w:noProof/>
             <w:webHidden/>
             <w:sz w:val="32"/>
@@ -714,7 +714,7 @@
         </w:r>
         <w:r>
           <w:rPr>
-            <w:rFonts w:ascii="Century Gothic" w:hAnsi="Century Gothic"/>
+            <w:rFonts w:ascii="Arial" w:hAnsi="Arial" w:cs="Arial"/>
             <w:noProof/>
             <w:webHidden/>
             <w:sz w:val="32"/>
@@ -723,7 +723,7 @@
         </w:r>
         <w:r>
           <w:rPr>
-            <w:rFonts w:ascii="Century Gothic" w:hAnsi="Century Gothic"/>
+            <w:rFonts w:ascii="Arial" w:hAnsi="Arial" w:cs="Arial"/>
             <w:noProof/>
             <w:webHidden/>
             <w:sz w:val="32"/>
@@ -733,7 +733,7 @@
         </w:r>
         <w:r>
           <w:rPr>
-            <w:rFonts w:ascii="Century Gothic" w:hAnsi="Century Gothic"/>
+            <w:rFonts w:ascii="Arial" w:hAnsi="Arial" w:cs="Arial"/>
             <w:noProof/>
             <w:webHidden/>
             <w:sz w:val="32"/>
@@ -743,7 +743,7 @@
         </w:r>
         <w:r>
           <w:rPr>
-            <w:rFonts w:ascii="Century Gothic" w:hAnsi="Century Gothic"/>
+            <w:rFonts w:ascii="Arial" w:hAnsi="Arial" w:cs="Arial"/>
             <w:noProof/>
             <w:webHidden/>
             <w:sz w:val="32"/>
@@ -762,7 +762,7 @@
         </w:tabs>
         <w:spacing w:line="600" w:lineRule="auto"/>
         <w:rPr>
-          <w:rFonts w:ascii="Century Gothic" w:hAnsi="Century Gothic"/>
+          <w:rFonts w:ascii="Arial" w:hAnsi="Arial" w:cs="Arial"/>
           <w:noProof/>
           <w:sz w:val="32"/>
           <w:szCs w:val="32"/>
@@ -773,7 +773,7 @@
         <w:r>
           <w:rPr>
             <w:rStyle w:val="Hyperlink"/>
-            <w:rFonts w:ascii="Century Gothic" w:hAnsi="Century Gothic"/>
+            <w:rFonts w:ascii="Arial" w:hAnsi="Arial" w:cs="Arial"/>
             <w:noProof/>
             <w:sz w:val="32"/>
             <w:szCs w:val="32"/>
@@ -782,7 +782,7 @@
         </w:r>
         <w:r>
           <w:rPr>
-            <w:rFonts w:ascii="Century Gothic" w:hAnsi="Century Gothic"/>
+            <w:rFonts w:ascii="Arial" w:hAnsi="Arial" w:cs="Arial"/>
             <w:noProof/>
             <w:sz w:val="32"/>
             <w:szCs w:val="32"/>
@@ -793,7 +793,7 @@
         <w:r>
           <w:rPr>
             <w:rStyle w:val="Hyperlink"/>
-            <w:rFonts w:ascii="Century Gothic" w:hAnsi="Century Gothic"/>
+            <w:rFonts w:ascii="Arial" w:hAnsi="Arial" w:cs="Arial"/>
             <w:noProof/>
             <w:sz w:val="32"/>
             <w:szCs w:val="32"/>
@@ -803,7 +803,7 @@
         </w:r>
         <w:r>
           <w:rPr>
-            <w:rFonts w:ascii="Century Gothic" w:hAnsi="Century Gothic"/>
+            <w:rFonts w:ascii="Arial" w:hAnsi="Arial" w:cs="Arial"/>
             <w:noProof/>
             <w:webHidden/>
             <w:sz w:val="32"/>
@@ -813,7 +813,7 @@
         </w:r>
         <w:r>
           <w:rPr>
-            <w:rFonts w:ascii="Century Gothic" w:hAnsi="Century Gothic"/>
+            <w:rFonts w:ascii="Arial" w:hAnsi="Arial" w:cs="Arial"/>
             <w:noProof/>
             <w:webHidden/>
             <w:sz w:val="32"/>
@@ -823,7 +823,7 @@
         </w:r>
         <w:r>
           <w:rPr>
-            <w:rFonts w:ascii="Century Gothic" w:hAnsi="Century Gothic"/>
+            <w:rFonts w:ascii="Arial" w:hAnsi="Arial" w:cs="Arial"/>
             <w:noProof/>
             <w:webHidden/>
             <w:sz w:val="32"/>
@@ -833,7 +833,7 @@
         </w:r>
         <w:r>
           <w:rPr>
-            <w:rFonts w:ascii="Century Gothic" w:hAnsi="Century Gothic"/>
+            <w:rFonts w:ascii="Arial" w:hAnsi="Arial" w:cs="Arial"/>
             <w:noProof/>
             <w:webHidden/>
             <w:sz w:val="32"/>
@@ -842,7 +842,7 @@
         </w:r>
         <w:r>
           <w:rPr>
-            <w:rFonts w:ascii="Century Gothic" w:hAnsi="Century Gothic"/>
+            <w:rFonts w:ascii="Arial" w:hAnsi="Arial" w:cs="Arial"/>
             <w:noProof/>
             <w:webHidden/>
             <w:sz w:val="32"/>
@@ -852,7 +852,7 @@
         </w:r>
         <w:r>
           <w:rPr>
-            <w:rFonts w:ascii="Century Gothic" w:hAnsi="Century Gothic"/>
+            <w:rFonts w:ascii="Arial" w:hAnsi="Arial" w:cs="Arial"/>
             <w:noProof/>
             <w:webHidden/>
             <w:sz w:val="32"/>
@@ -862,7 +862,7 @@
         </w:r>
         <w:r>
           <w:rPr>
-            <w:rFonts w:ascii="Century Gothic" w:hAnsi="Century Gothic"/>
+            <w:rFonts w:ascii="Arial" w:hAnsi="Arial" w:cs="Arial"/>
             <w:noProof/>
             <w:webHidden/>
             <w:sz w:val="32"/>
@@ -881,7 +881,7 @@
         </w:tabs>
         <w:spacing w:line="600" w:lineRule="auto"/>
         <w:rPr>
-          <w:rFonts w:ascii="Century Gothic" w:hAnsi="Century Gothic"/>
+          <w:rFonts w:ascii="Arial" w:hAnsi="Arial" w:cs="Arial"/>
           <w:noProof/>
           <w:sz w:val="32"/>
           <w:szCs w:val="32"/>
@@ -892,7 +892,7 @@
         <w:r>
           <w:rPr>
             <w:rStyle w:val="Hyperlink"/>
-            <w:rFonts w:ascii="Century Gothic" w:hAnsi="Century Gothic"/>
+            <w:rFonts w:ascii="Arial" w:hAnsi="Arial" w:cs="Arial"/>
             <w:noProof/>
             <w:sz w:val="32"/>
             <w:szCs w:val="32"/>
@@ -901,7 +901,7 @@
         </w:r>
         <w:r>
           <w:rPr>
-            <w:rFonts w:ascii="Century Gothic" w:hAnsi="Century Gothic"/>
+            <w:rFonts w:ascii="Arial" w:hAnsi="Arial" w:cs="Arial"/>
             <w:noProof/>
             <w:sz w:val="32"/>
             <w:szCs w:val="32"/>
@@ -912,7 +912,7 @@
         <w:r>
           <w:rPr>
             <w:rStyle w:val="Hyperlink"/>
-            <w:rFonts w:ascii="Century Gothic" w:hAnsi="Century Gothic"/>
+            <w:rFonts w:ascii="Arial" w:hAnsi="Arial" w:cs="Arial"/>
             <w:noProof/>
             <w:sz w:val="32"/>
             <w:szCs w:val="32"/>
@@ -922,7 +922,7 @@
         </w:r>
         <w:r>
           <w:rPr>
-            <w:rFonts w:ascii="Century Gothic" w:hAnsi="Century Gothic"/>
+            <w:rFonts w:ascii="Arial" w:hAnsi="Arial" w:cs="Arial"/>
             <w:noProof/>
             <w:webHidden/>
             <w:sz w:val="32"/>
@@ -932,7 +932,7 @@
         </w:r>
         <w:r>
           <w:rPr>
-            <w:rFonts w:ascii="Century Gothic" w:hAnsi="Century Gothic"/>
+            <w:rFonts w:ascii="Arial" w:hAnsi="Arial" w:cs="Arial"/>
             <w:noProof/>
             <w:webHidden/>
             <w:sz w:val="32"/>
@@ -942,7 +942,7 @@
         </w:r>
         <w:r>
           <w:rPr>
-            <w:rFonts w:ascii="Century Gothic" w:hAnsi="Century Gothic"/>
+            <w:rFonts w:ascii="Arial" w:hAnsi="Arial" w:cs="Arial"/>
             <w:noProof/>
             <w:webHidden/>
             <w:sz w:val="32"/>
@@ -952,7 +952,7 @@
         </w:r>
         <w:r>
           <w:rPr>
-            <w:rFonts w:ascii="Century Gothic" w:hAnsi="Century Gothic"/>
+            <w:rFonts w:ascii="Arial" w:hAnsi="Arial" w:cs="Arial"/>
             <w:noProof/>
             <w:webHidden/>
             <w:sz w:val="32"/>
@@ -961,7 +961,7 @@
         </w:r>
         <w:r>
           <w:rPr>
-            <w:rFonts w:ascii="Century Gothic" w:hAnsi="Century Gothic"/>
+            <w:rFonts w:ascii="Arial" w:hAnsi="Arial" w:cs="Arial"/>
             <w:noProof/>
             <w:webHidden/>
             <w:sz w:val="32"/>
@@ -971,7 +971,7 @@
         </w:r>
         <w:r>
           <w:rPr>
-            <w:rFonts w:ascii="Century Gothic" w:hAnsi="Century Gothic"/>
+            <w:rFonts w:ascii="Arial" w:hAnsi="Arial" w:cs="Arial"/>
             <w:noProof/>
             <w:webHidden/>
             <w:sz w:val="32"/>
@@ -981,7 +981,7 @@
         </w:r>
         <w:r>
           <w:rPr>
-            <w:rFonts w:ascii="Century Gothic" w:hAnsi="Century Gothic"/>
+            <w:rFonts w:ascii="Arial" w:hAnsi="Arial" w:cs="Arial"/>
             <w:noProof/>
             <w:webHidden/>
             <w:sz w:val="32"/>
@@ -1000,7 +1000,7 @@
         </w:tabs>
         <w:spacing w:line="600" w:lineRule="auto"/>
         <w:rPr>
-          <w:rFonts w:ascii="Century Gothic" w:hAnsi="Century Gothic"/>
+          <w:rFonts w:ascii="Arial" w:hAnsi="Arial" w:cs="Arial"/>
           <w:b/>
           <w:bCs/>
           <w:noProof/>
@@ -1012,7 +1012,7 @@
       <w:hyperlink w:anchor="_Toc57559132" w:history="1">
         <w:r>
           <w:rPr>
-            <w:rFonts w:ascii="Century Gothic" w:hAnsi="Century Gothic"/>
+            <w:rFonts w:ascii="Arial" w:hAnsi="Arial" w:cs="Arial"/>
             <w:b/>
             <w:bCs/>
             <w:noProof/>
@@ -1024,7 +1024,7 @@
         </w:r>
         <w:r>
           <w:rPr>
-            <w:rFonts w:ascii="Century Gothic" w:hAnsi="Century Gothic"/>
+            <w:rFonts w:ascii="Arial" w:hAnsi="Arial" w:cs="Arial"/>
             <w:b/>
             <w:bCs/>
             <w:noProof/>
@@ -1037,7 +1037,7 @@
         </w:r>
         <w:r>
           <w:rPr>
-            <w:rFonts w:ascii="Century Gothic" w:hAnsi="Century Gothic"/>
+            <w:rFonts w:ascii="Arial" w:hAnsi="Arial" w:cs="Arial"/>
             <w:b/>
             <w:bCs/>
             <w:noProof/>
@@ -1051,7 +1051,7 @@
         <w:r>
           <w:rPr>
             <w:rStyle w:val="Hyperlink"/>
-            <w:rFonts w:ascii="Century Gothic" w:hAnsi="Century Gothic"/>
+            <w:rFonts w:ascii="Arial" w:hAnsi="Arial" w:cs="Arial"/>
             <w:b/>
             <w:bCs/>
             <w:noProof/>
@@ -1064,7 +1064,7 @@
         </w:r>
         <w:r>
           <w:rPr>
-            <w:rFonts w:ascii="Century Gothic" w:hAnsi="Century Gothic"/>
+            <w:rFonts w:ascii="Arial" w:hAnsi="Arial" w:cs="Arial"/>
             <w:noProof/>
             <w:webHidden/>
             <w:sz w:val="32"/>
@@ -1074,7 +1074,7 @@
         </w:r>
         <w:r>
           <w:rPr>
-            <w:rFonts w:ascii="Century Gothic" w:hAnsi="Century Gothic"/>
+            <w:rFonts w:ascii="Arial" w:hAnsi="Arial" w:cs="Arial"/>
             <w:noProof/>
             <w:webHidden/>
             <w:sz w:val="32"/>
@@ -1084,7 +1084,7 @@
         </w:r>
         <w:r>
           <w:rPr>
-            <w:rFonts w:ascii="Century Gothic" w:hAnsi="Century Gothic"/>
+            <w:rFonts w:ascii="Arial" w:hAnsi="Arial" w:cs="Arial"/>
             <w:noProof/>
             <w:webHidden/>
             <w:sz w:val="32"/>
@@ -1094,7 +1094,7 @@
         </w:r>
         <w:r>
           <w:rPr>
-            <w:rFonts w:ascii="Century Gothic" w:hAnsi="Century Gothic"/>
+            <w:rFonts w:ascii="Arial" w:hAnsi="Arial" w:cs="Arial"/>
             <w:noProof/>
             <w:webHidden/>
             <w:sz w:val="32"/>
@@ -1103,7 +1103,7 @@
         </w:r>
         <w:r>
           <w:rPr>
-            <w:rFonts w:ascii="Century Gothic" w:hAnsi="Century Gothic"/>
+            <w:rFonts w:ascii="Arial" w:hAnsi="Arial" w:cs="Arial"/>
             <w:noProof/>
             <w:webHidden/>
             <w:sz w:val="32"/>
@@ -1113,7 +1113,7 @@
         </w:r>
         <w:r>
           <w:rPr>
-            <w:rFonts w:ascii="Century Gothic" w:hAnsi="Century Gothic"/>
+            <w:rFonts w:ascii="Arial" w:hAnsi="Arial" w:cs="Arial"/>
             <w:noProof/>
             <w:webHidden/>
             <w:sz w:val="32"/>
@@ -1123,7 +1123,7 @@
         </w:r>
         <w:r>
           <w:rPr>
-            <w:rFonts w:ascii="Century Gothic" w:hAnsi="Century Gothic"/>
+            <w:rFonts w:ascii="Arial" w:hAnsi="Arial" w:cs="Arial"/>
             <w:noProof/>
             <w:webHidden/>
             <w:sz w:val="32"/>
@@ -1144,7 +1144,7 @@
       </w:pPr>
       <w:r>
         <w:rPr>
-          <w:rFonts w:ascii="Century Gothic" w:hAnsi="Century Gothic"/>
+          <w:rFonts w:ascii="Arial" w:hAnsi="Arial" w:cs="Arial"/>
           <w:noProof/>
           <w:sz w:val="32"/>
           <w:szCs w:val="32"/>

--- a/Documentaion, Presentation and Table for Quality Assurance tests/Documentation .docx
+++ b/Documentaion, Presentation and Table for Quality Assurance tests/Documentation .docx
@@ -1959,7 +1959,27 @@
           <w:szCs w:val="32"/>
           <w:lang w:val="en-US"/>
         </w:rPr>
-        <w:t>After we formed our team, we created a group in Discord, where our conversations took place during the project activity.</w:t>
+        <w:t xml:space="preserve">After we formed our team, we created a group in </w:t>
+      </w:r>
+      <w:r>
+        <w:rPr>
+          <w:rFonts w:ascii="Arial" w:hAnsi="Arial" w:cs="Arial"/>
+          <w:color w:val="000000" w:themeColor="text1"/>
+          <w:sz w:val="32"/>
+          <w:szCs w:val="32"/>
+          <w:lang w:val="en-US"/>
+        </w:rPr>
+        <w:t>Microsoft Teams</w:t>
+      </w:r>
+      <w:r>
+        <w:rPr>
+          <w:rFonts w:ascii="Arial" w:hAnsi="Arial" w:cs="Arial"/>
+          <w:color w:val="000000" w:themeColor="text1"/>
+          <w:sz w:val="32"/>
+          <w:szCs w:val="32"/>
+          <w:lang w:val="en-US"/>
+        </w:rPr>
+        <w:t>, where our conversations took place during the project activity.</w:t>
       </w:r>
     </w:p>
     <w:p>
